--- a/04_Testing/Initial_Release/TestCases.docx
+++ b/04_Testing/Initial_Release/TestCases.docx
@@ -432,6 +432,11 @@
       </w:pPr>
     </w:p>
     <w:p>
+      <w:pPr>
+        <w:rPr>
+          <w:lang w:val="en-AU"/>
+        </w:rPr>
+      </w:pPr>
       <w:bookmarkStart w:id="0" w:name="_8ldrlrjom86k" w:colFirst="0" w:colLast="0"/>
       <w:bookmarkEnd w:id="0"/>
     </w:p>
@@ -509,13 +514,7 @@
               <w:rPr>
                 <w:lang w:val="en-AU"/>
               </w:rPr>
-              <w:t xml:space="preserve">User </w:t>
-            </w:r>
-            <w:r>
-              <w:rPr>
-                <w:lang w:val="en-AU"/>
-              </w:rPr>
-              <w:t>selects a tutor and clicks on the name of the tutor</w:t>
+              <w:t>User selects a tutor and clicks on the name of the tutor</w:t>
             </w:r>
           </w:p>
         </w:tc>
@@ -555,10 +554,7 @@
           </w:tcPr>
           <w:p>
             <w:r>
-              <w:t xml:space="preserve">User presses </w:t>
-            </w:r>
-            <w:r>
-              <w:t>„Zurück“ on the TutorDetails page</w:t>
+              <w:t>User presses „Zurück“ on the TutorDetails page</w:t>
             </w:r>
           </w:p>
         </w:tc>
@@ -598,10 +594,7 @@
           </w:tcPr>
           <w:p>
             <w:r>
-              <w:t xml:space="preserve">User </w:t>
-            </w:r>
-            <w:r>
-              <w:t>presses „Nachhilfebörse“ in the upper left corner</w:t>
+              <w:t>User presses „Nachhilfebörse“ in the upper left corner</w:t>
             </w:r>
           </w:p>
           <w:p>
@@ -637,7 +630,13 @@
         </w:rPr>
       </w:pPr>
     </w:p>
-    <w:p/>
+    <w:p>
+      <w:pPr>
+        <w:rPr>
+          <w:lang w:val="en-AU"/>
+        </w:rPr>
+      </w:pPr>
+    </w:p>
     <w:p>
       <w:r>
         <w:t>Create tutoring profile</w:t>
@@ -783,25 +782,7 @@
               <w:rPr>
                 <w:lang w:val="en-AU"/>
               </w:rPr>
-              <w:t>; Firstname,</w:t>
-            </w:r>
-            <w:r>
-              <w:rPr>
-                <w:lang w:val="en-AU"/>
-              </w:rPr>
-              <w:t xml:space="preserve"> </w:t>
-            </w:r>
-            <w:r>
-              <w:rPr>
-                <w:lang w:val="en-AU"/>
-              </w:rPr>
-              <w:t>last</w:t>
-            </w:r>
-            <w:r>
-              <w:rPr>
-                <w:lang w:val="en-AU"/>
-              </w:rPr>
-              <w:t>name, class and department are already selected</w:t>
+              <w:t>; Firstname, lastname, class and department are already selected</w:t>
             </w:r>
           </w:p>
         </w:tc>
@@ -920,13 +901,7 @@
               <w:rPr>
                 <w:lang w:val="en-AU"/>
               </w:rPr>
-              <w:t xml:space="preserve">User types in less than nine numbers </w:t>
-            </w:r>
-            <w:r>
-              <w:rPr>
-                <w:lang w:val="en-AU"/>
-              </w:rPr>
-              <w:t xml:space="preserve">in telephone number </w:t>
+              <w:t xml:space="preserve">User types in less than nine numbers in telephone number </w:t>
             </w:r>
             <w:r>
               <w:rPr>
@@ -986,13 +961,7 @@
               <w:rPr>
                 <w:lang w:val="en-AU"/>
               </w:rPr>
-              <w:t xml:space="preserve"> </w:t>
-            </w:r>
-            <w:r>
-              <w:rPr>
-                <w:lang w:val="en-AU"/>
-              </w:rPr>
-              <w:t>and presses „Einreichen“</w:t>
+              <w:t xml:space="preserve"> and presses „Einreichen“</w:t>
             </w:r>
           </w:p>
         </w:tc>
@@ -1046,13 +1015,7 @@
               <w:rPr>
                 <w:lang w:val="en-AU"/>
               </w:rPr>
-              <w:t xml:space="preserve"> </w:t>
-            </w:r>
-            <w:r>
-              <w:rPr>
-                <w:lang w:val="en-AU"/>
-              </w:rPr>
-              <w:t>and presses „Einreichen“</w:t>
+              <w:t xml:space="preserve"> and presses „Einreichen“</w:t>
             </w:r>
           </w:p>
         </w:tc>
@@ -1106,13 +1069,7 @@
               <w:rPr>
                 <w:lang w:val="en-AU"/>
               </w:rPr>
-              <w:t xml:space="preserve"> </w:t>
-            </w:r>
-            <w:r>
-              <w:rPr>
-                <w:lang w:val="en-AU"/>
-              </w:rPr>
-              <w:t>and presses „Einreichen“</w:t>
+              <w:t xml:space="preserve"> and presses „Einreichen“</w:t>
             </w:r>
           </w:p>
         </w:tc>
@@ -1174,13 +1131,7 @@
               <w:rPr>
                 <w:lang w:val="en-AU"/>
               </w:rPr>
-              <w:t xml:space="preserve"> </w:t>
-            </w:r>
-            <w:r>
-              <w:rPr>
-                <w:lang w:val="en-AU"/>
-              </w:rPr>
-              <w:t>and presses „Einreichen“</w:t>
+              <w:t xml:space="preserve"> and presses „Einreichen“</w:t>
             </w:r>
           </w:p>
         </w:tc>
@@ -1242,13 +1193,7 @@
               <w:rPr>
                 <w:lang w:val="en-AU"/>
               </w:rPr>
-              <w:t xml:space="preserve"> </w:t>
-            </w:r>
-            <w:r>
-              <w:rPr>
-                <w:lang w:val="en-AU"/>
-              </w:rPr>
-              <w:t>and presses „Einreichen“</w:t>
+              <w:t xml:space="preserve"> and presses „Einreichen“</w:t>
             </w:r>
           </w:p>
         </w:tc>
@@ -1392,6 +1337,11 @@
       </w:pPr>
     </w:p>
     <w:p>
+      <w:pPr>
+        <w:rPr>
+          <w:lang w:val="en-AU"/>
+        </w:rPr>
+      </w:pPr>
       <w:bookmarkStart w:id="1" w:name="_tbb99kf59vla" w:colFirst="0" w:colLast="0"/>
       <w:bookmarkEnd w:id="1"/>
     </w:p>
@@ -1564,8 +1514,6 @@
               </w:rPr>
               <w:t>selected</w:t>
             </w:r>
-            <w:bookmarkStart w:id="2" w:name="_GoBack"/>
-            <w:bookmarkEnd w:id="2"/>
           </w:p>
         </w:tc>
       </w:tr>
@@ -1682,13 +1630,7 @@
               <w:rPr>
                 <w:lang w:val="en-AU"/>
               </w:rPr>
-              <w:t xml:space="preserve">User types in less than nine numbers </w:t>
-            </w:r>
-            <w:r>
-              <w:rPr>
-                <w:lang w:val="en-AU"/>
-              </w:rPr>
-              <w:t xml:space="preserve"> in telephone </w:t>
+              <w:t xml:space="preserve">User types in less than nine numbers  in telephone </w:t>
             </w:r>
             <w:r>
               <w:rPr>
@@ -2272,12 +2214,17 @@
       </w:pPr>
     </w:p>
     <w:p>
-      <w:bookmarkStart w:id="3" w:name="_gc9p7h4ptnt" w:colFirst="0" w:colLast="0"/>
-      <w:bookmarkEnd w:id="3"/>
+      <w:pPr>
+        <w:rPr>
+          <w:lang w:val="en-AU"/>
+        </w:rPr>
+      </w:pPr>
+      <w:bookmarkStart w:id="2" w:name="_gc9p7h4ptnt" w:colFirst="0" w:colLast="0"/>
+      <w:bookmarkEnd w:id="2"/>
     </w:p>
     <w:p>
-      <w:bookmarkStart w:id="4" w:name="_4jzgnxue4mb2" w:colFirst="0" w:colLast="0"/>
-      <w:bookmarkEnd w:id="4"/>
+      <w:bookmarkStart w:id="3" w:name="_4jzgnxue4mb2" w:colFirst="0" w:colLast="0"/>
+      <w:bookmarkEnd w:id="3"/>
       <w:r>
         <w:t>Adminsitrate data</w:t>
       </w:r>
@@ -2433,31 +2380,326 @@
             <w:tcW w:w="3260" w:type="dxa"/>
           </w:tcPr>
           <w:p>
-            <w:r>
-              <w:t>User presses „Nachhilfebörse“ in the upper left corner</w:t>
-            </w:r>
-          </w:p>
-          <w:p>
-            <w:pPr>
-              <w:jc w:val="center"/>
-            </w:pPr>
-          </w:p>
-        </w:tc>
-        <w:tc>
-          <w:tcPr>
-            <w:tcW w:w="4956" w:type="dxa"/>
-          </w:tcPr>
-          <w:p>
-            <w:pPr>
-              <w:rPr>
-                <w:lang w:val="en-AU"/>
-              </w:rPr>
-            </w:pPr>
-            <w:r>
-              <w:rPr>
-                <w:lang w:val="en-AU"/>
-              </w:rPr>
-              <w:t>User is redirected to the index page</w:t>
+            <w:pPr>
+              <w:rPr>
+                <w:lang w:val="en-AU"/>
+              </w:rPr>
+            </w:pPr>
+            <w:r>
+              <w:rPr>
+                <w:lang w:val="en-AU"/>
+              </w:rPr>
+              <w:t xml:space="preserve">Admin </w:t>
+            </w:r>
+            <w:r>
+              <w:rPr>
+                <w:lang w:val="en-AU"/>
+              </w:rPr>
+              <w:t>enters in-Name of new admin and presses “Hinzufügen”</w:t>
+            </w:r>
+          </w:p>
+        </w:tc>
+        <w:tc>
+          <w:tcPr>
+            <w:tcW w:w="4956" w:type="dxa"/>
+          </w:tcPr>
+          <w:p>
+            <w:pPr>
+              <w:rPr>
+                <w:lang w:val="en-AU"/>
+              </w:rPr>
+            </w:pPr>
+            <w:r>
+              <w:rPr>
+                <w:lang w:val="en-AU"/>
+              </w:rPr>
+              <w:t>New Admin is added</w:t>
+            </w:r>
+          </w:p>
+        </w:tc>
+      </w:tr>
+      <w:tr>
+        <w:tc>
+          <w:tcPr>
+            <w:tcW w:w="846" w:type="dxa"/>
+          </w:tcPr>
+          <w:p>
+            <w:r>
+              <w:t>4</w:t>
+            </w:r>
+          </w:p>
+        </w:tc>
+        <w:tc>
+          <w:tcPr>
+            <w:tcW w:w="3260" w:type="dxa"/>
+          </w:tcPr>
+          <w:p>
+            <w:pPr>
+              <w:rPr>
+                <w:lang w:val="en-AU"/>
+              </w:rPr>
+            </w:pPr>
+            <w:r>
+              <w:rPr>
+                <w:lang w:val="en-AU"/>
+              </w:rPr>
+              <w:t>In-Name could not be found</w:t>
+            </w:r>
+          </w:p>
+        </w:tc>
+        <w:tc>
+          <w:tcPr>
+            <w:tcW w:w="4956" w:type="dxa"/>
+          </w:tcPr>
+          <w:p>
+            <w:pPr>
+              <w:rPr>
+                <w:lang w:val="en-AU"/>
+              </w:rPr>
+            </w:pPr>
+            <w:r>
+              <w:rPr>
+                <w:lang w:val="en-AU"/>
+              </w:rPr>
+              <w:t>Error Message is shown</w:t>
+            </w:r>
+          </w:p>
+        </w:tc>
+      </w:tr>
+      <w:tr>
+        <w:tc>
+          <w:tcPr>
+            <w:tcW w:w="846" w:type="dxa"/>
+          </w:tcPr>
+          <w:p>
+            <w:pPr>
+              <w:rPr>
+                <w:lang w:val="en-AU"/>
+              </w:rPr>
+            </w:pPr>
+            <w:r>
+              <w:rPr>
+                <w:lang w:val="en-AU"/>
+              </w:rPr>
+              <w:t>5</w:t>
+            </w:r>
+          </w:p>
+        </w:tc>
+        <w:tc>
+          <w:tcPr>
+            <w:tcW w:w="3260" w:type="dxa"/>
+          </w:tcPr>
+          <w:p>
+            <w:pPr>
+              <w:rPr>
+                <w:lang w:val="en-AU"/>
+              </w:rPr>
+            </w:pPr>
+            <w:r>
+              <w:rPr>
+                <w:lang w:val="en-AU"/>
+              </w:rPr>
+              <w:t>Admin deletes other admin</w:t>
+            </w:r>
+          </w:p>
+        </w:tc>
+        <w:tc>
+          <w:tcPr>
+            <w:tcW w:w="4956" w:type="dxa"/>
+          </w:tcPr>
+          <w:p>
+            <w:r>
+              <w:t>A dialog appears (Wollen Sie diesen Admin wirklich löschen?)</w:t>
+            </w:r>
+          </w:p>
+        </w:tc>
+      </w:tr>
+      <w:tr>
+        <w:tc>
+          <w:tcPr>
+            <w:tcW w:w="846" w:type="dxa"/>
+          </w:tcPr>
+          <w:p>
+            <w:r>
+              <w:t>6</w:t>
+            </w:r>
+          </w:p>
+        </w:tc>
+        <w:tc>
+          <w:tcPr>
+            <w:tcW w:w="3260" w:type="dxa"/>
+          </w:tcPr>
+          <w:p>
+            <w:r>
+              <w:t>Admin clicks on „ok“</w:t>
+            </w:r>
+          </w:p>
+        </w:tc>
+        <w:tc>
+          <w:tcPr>
+            <w:tcW w:w="4956" w:type="dxa"/>
+          </w:tcPr>
+          <w:p>
+            <w:r>
+              <w:t>Admin will be deleted</w:t>
+            </w:r>
+          </w:p>
+        </w:tc>
+      </w:tr>
+      <w:tr>
+        <w:tc>
+          <w:tcPr>
+            <w:tcW w:w="846" w:type="dxa"/>
+          </w:tcPr>
+          <w:p>
+            <w:r>
+              <w:t>7</w:t>
+            </w:r>
+          </w:p>
+        </w:tc>
+        <w:tc>
+          <w:tcPr>
+            <w:tcW w:w="3260" w:type="dxa"/>
+          </w:tcPr>
+          <w:p>
+            <w:r>
+              <w:t>Admin clicks on „Abbrechen“</w:t>
+            </w:r>
+          </w:p>
+        </w:tc>
+        <w:tc>
+          <w:tcPr>
+            <w:tcW w:w="4956" w:type="dxa"/>
+          </w:tcPr>
+          <w:p>
+            <w:pPr>
+              <w:rPr>
+                <w:lang w:val="en-AU"/>
+              </w:rPr>
+            </w:pPr>
+            <w:r>
+              <w:rPr>
+                <w:lang w:val="en-AU"/>
+              </w:rPr>
+              <w:t>Admin will not be deleted</w:t>
+            </w:r>
+          </w:p>
+        </w:tc>
+      </w:tr>
+      <w:tr>
+        <w:tc>
+          <w:tcPr>
+            <w:tcW w:w="846" w:type="dxa"/>
+          </w:tcPr>
+          <w:p>
+            <w:pPr>
+              <w:rPr>
+                <w:lang w:val="en-AU"/>
+              </w:rPr>
+            </w:pPr>
+            <w:r>
+              <w:rPr>
+                <w:lang w:val="en-AU"/>
+              </w:rPr>
+              <w:t>8</w:t>
+            </w:r>
+          </w:p>
+        </w:tc>
+        <w:tc>
+          <w:tcPr>
+            <w:tcW w:w="3260" w:type="dxa"/>
+          </w:tcPr>
+          <w:p>
+            <w:pPr>
+              <w:rPr>
+                <w:lang w:val="en-AU"/>
+              </w:rPr>
+            </w:pPr>
+            <w:r>
+              <w:rPr>
+                <w:lang w:val="en-AU"/>
+              </w:rPr>
+              <w:t>User clicks on “Nachhilfebörse” in the upper left corner</w:t>
+            </w:r>
+          </w:p>
+        </w:tc>
+        <w:tc>
+          <w:tcPr>
+            <w:tcW w:w="4956" w:type="dxa"/>
+          </w:tcPr>
+          <w:p>
+            <w:pPr>
+              <w:rPr>
+                <w:lang w:val="en-AU"/>
+              </w:rPr>
+            </w:pPr>
+            <w:r>
+              <w:rPr>
+                <w:lang w:val="en-AU"/>
+              </w:rPr>
+              <w:t>User will be redirected to the starting page</w:t>
+            </w:r>
+          </w:p>
+        </w:tc>
+      </w:tr>
+      <w:tr>
+        <w:tc>
+          <w:tcPr>
+            <w:tcW w:w="846" w:type="dxa"/>
+          </w:tcPr>
+          <w:p>
+            <w:pPr>
+              <w:rPr>
+                <w:lang w:val="en-AU"/>
+              </w:rPr>
+            </w:pPr>
+            <w:r>
+              <w:rPr>
+                <w:lang w:val="en-AU"/>
+              </w:rPr>
+              <w:t>9</w:t>
+            </w:r>
+          </w:p>
+        </w:tc>
+        <w:tc>
+          <w:tcPr>
+            <w:tcW w:w="3260" w:type="dxa"/>
+          </w:tcPr>
+          <w:p>
+            <w:pPr>
+              <w:rPr>
+                <w:lang w:val="en-AU"/>
+              </w:rPr>
+            </w:pPr>
+            <w:r>
+              <w:rPr>
+                <w:lang w:val="en-AU"/>
+              </w:rPr>
+              <w:t>User clicks on “</w:t>
+            </w:r>
+            <w:r>
+              <w:rPr>
+                <w:lang w:val="en-AU"/>
+              </w:rPr>
+              <w:t>Zurück”</w:t>
+            </w:r>
+          </w:p>
+        </w:tc>
+        <w:tc>
+          <w:tcPr>
+            <w:tcW w:w="4956" w:type="dxa"/>
+          </w:tcPr>
+          <w:p>
+            <w:pPr>
+              <w:rPr>
+                <w:lang w:val="en-AU"/>
+              </w:rPr>
+            </w:pPr>
+            <w:r>
+              <w:rPr>
+                <w:lang w:val="en-AU"/>
+              </w:rPr>
+              <w:t>User will be redirected to the starting page</w:t>
             </w:r>
           </w:p>
         </w:tc>
@@ -2471,260 +2713,599 @@
       </w:pPr>
     </w:p>
     <w:p>
-      <w:pPr>
-        <w:rPr>
-          <w:lang w:val="en-AU"/>
-        </w:rPr>
-      </w:pPr>
-      <w:bookmarkStart w:id="5" w:name="_3znysh7" w:colFirst="0" w:colLast="0"/>
-      <w:bookmarkEnd w:id="5"/>
+      <w:bookmarkStart w:id="4" w:name="_3znysh7" w:colFirst="0" w:colLast="0"/>
+      <w:bookmarkEnd w:id="4"/>
     </w:p>
+    <w:p>
+      <w:r>
+        <w:t>Edit metadata</w:t>
+      </w:r>
+    </w:p>
+    <w:p/>
     <w:tbl>
       <w:tblPr>
-        <w:tblW w:w="9084" w:type="dxa"/>
-        <w:tblInd w:w="10" w:type="dxa"/>
-        <w:tblLayout w:type="fixed"/>
-        <w:tblLook w:val="0000" w:firstRow="0" w:lastRow="0" w:firstColumn="0" w:lastColumn="0" w:noHBand="0" w:noVBand="0"/>
+        <w:tblStyle w:val="Tabellenraster"/>
+        <w:tblW w:w="0" w:type="auto"/>
+        <w:tblLook w:val="04A0" w:firstRow="1" w:lastRow="0" w:firstColumn="1" w:lastColumn="0" w:noHBand="0" w:noVBand="1"/>
       </w:tblPr>
       <w:tblGrid>
-        <w:gridCol w:w="3014"/>
-        <w:gridCol w:w="3015"/>
-        <w:gridCol w:w="3055"/>
+        <w:gridCol w:w="846"/>
+        <w:gridCol w:w="3260"/>
+        <w:gridCol w:w="4956"/>
       </w:tblGrid>
       <w:tr>
-        <w:trPr>
-          <w:trHeight w:val="280"/>
-        </w:trPr>
-        <w:tc>
-          <w:tcPr>
-            <w:tcW w:w="3014" w:type="dxa"/>
-            <w:tcBorders>
-              <w:top w:val="single" w:sz="8" w:space="0" w:color="000000"/>
-              <w:left w:val="single" w:sz="8" w:space="0" w:color="000000"/>
-              <w:bottom w:val="single" w:sz="8" w:space="0" w:color="000000"/>
-            </w:tcBorders>
-            <w:shd w:val="clear" w:color="auto" w:fill="B0B3B2"/>
-          </w:tcPr>
-          <w:p>
-            <w:pPr>
-              <w:numPr>
-                <w:ilvl w:val="1"/>
-                <w:numId w:val="1"/>
-              </w:numPr>
-              <w:contextualSpacing/>
-              <w:jc w:val="center"/>
-            </w:pPr>
-            <w:r>
-              <w:t>Test Step</w:t>
-            </w:r>
-          </w:p>
-        </w:tc>
-        <w:tc>
-          <w:tcPr>
-            <w:tcW w:w="3015" w:type="dxa"/>
-            <w:tcBorders>
-              <w:top w:val="single" w:sz="8" w:space="0" w:color="000000"/>
-              <w:left w:val="single" w:sz="8" w:space="0" w:color="000000"/>
-              <w:bottom w:val="single" w:sz="8" w:space="0" w:color="000000"/>
-            </w:tcBorders>
-            <w:shd w:val="clear" w:color="auto" w:fill="B0B3B2"/>
-          </w:tcPr>
-          <w:p>
-            <w:pPr>
-              <w:numPr>
-                <w:ilvl w:val="1"/>
-                <w:numId w:val="1"/>
-              </w:numPr>
-              <w:contextualSpacing/>
-              <w:jc w:val="center"/>
-            </w:pPr>
-            <w:r>
-              <w:t>Expected Behaviour</w:t>
-            </w:r>
-          </w:p>
-        </w:tc>
-        <w:tc>
-          <w:tcPr>
-            <w:tcW w:w="3055" w:type="dxa"/>
-            <w:tcBorders>
-              <w:top w:val="single" w:sz="8" w:space="0" w:color="000000"/>
-              <w:left w:val="single" w:sz="8" w:space="0" w:color="000000"/>
-              <w:bottom w:val="single" w:sz="8" w:space="0" w:color="000000"/>
-              <w:right w:val="single" w:sz="8" w:space="0" w:color="000000"/>
-            </w:tcBorders>
-            <w:shd w:val="clear" w:color="auto" w:fill="B0B3B2"/>
-            <w:vAlign w:val="center"/>
-          </w:tcPr>
-          <w:p>
-            <w:pPr>
-              <w:numPr>
-                <w:ilvl w:val="1"/>
-                <w:numId w:val="1"/>
-              </w:numPr>
-              <w:contextualSpacing/>
-            </w:pPr>
-            <w:r>
-              <w:t>Test fails if</w:t>
-            </w:r>
-          </w:p>
-        </w:tc>
-      </w:tr>
-      <w:tr>
-        <w:trPr>
-          <w:trHeight w:val="280"/>
-        </w:trPr>
-        <w:tc>
-          <w:tcPr>
-            <w:tcW w:w="3014" w:type="dxa"/>
-            <w:tcBorders>
-              <w:top w:val="single" w:sz="8" w:space="0" w:color="000000"/>
-              <w:left w:val="single" w:sz="8" w:space="0" w:color="000000"/>
-              <w:bottom w:val="single" w:sz="8" w:space="0" w:color="000000"/>
-            </w:tcBorders>
-            <w:shd w:val="clear" w:color="auto" w:fill="FFFFFF"/>
-          </w:tcPr>
-          <w:p>
-            <w:pPr>
-              <w:jc w:val="left"/>
-              <w:rPr>
-                <w:lang w:val="en-GB"/>
-              </w:rPr>
-            </w:pPr>
-            <w:r>
-              <w:rPr>
-                <w:rFonts w:ascii="Helvetica Neue" w:eastAsia="Helvetica Neue" w:hAnsi="Helvetica Neue" w:cs="Helvetica Neue"/>
-                <w:lang w:val="en-GB"/>
-              </w:rPr>
-              <w:t>Administrator goes to the administrator section and clicks on the button “Edit permanent information”</w:t>
-            </w:r>
-          </w:p>
-        </w:tc>
-        <w:tc>
-          <w:tcPr>
-            <w:tcW w:w="3015" w:type="dxa"/>
-            <w:tcBorders>
-              <w:top w:val="single" w:sz="8" w:space="0" w:color="000000"/>
-              <w:left w:val="single" w:sz="8" w:space="0" w:color="000000"/>
-              <w:bottom w:val="single" w:sz="8" w:space="0" w:color="000000"/>
-            </w:tcBorders>
-            <w:shd w:val="clear" w:color="auto" w:fill="FFFFFF"/>
-          </w:tcPr>
-          <w:p>
-            <w:pPr>
-              <w:jc w:val="left"/>
-            </w:pPr>
-            <w:r>
-              <w:rPr>
-                <w:rFonts w:ascii="Helvetica Neue" w:eastAsia="Helvetica Neue" w:hAnsi="Helvetica Neue" w:cs="Helvetica Neue"/>
-              </w:rPr>
-              <w:t>Permanent data isshown</w:t>
-            </w:r>
-          </w:p>
-        </w:tc>
-        <w:tc>
-          <w:tcPr>
-            <w:tcW w:w="3055" w:type="dxa"/>
-            <w:tcBorders>
-              <w:top w:val="single" w:sz="8" w:space="0" w:color="000000"/>
-              <w:left w:val="single" w:sz="8" w:space="0" w:color="000000"/>
-              <w:bottom w:val="single" w:sz="8" w:space="0" w:color="000000"/>
-              <w:right w:val="single" w:sz="8" w:space="0" w:color="000000"/>
-            </w:tcBorders>
-            <w:shd w:val="clear" w:color="auto" w:fill="FFFFFF"/>
-          </w:tcPr>
-          <w:p>
-            <w:pPr>
-              <w:jc w:val="left"/>
-            </w:pPr>
-            <w:r>
-              <w:rPr>
-                <w:rFonts w:ascii="Helvetica Neue" w:eastAsia="Helvetica Neue" w:hAnsi="Helvetica Neue" w:cs="Helvetica Neue"/>
-              </w:rPr>
-              <w:t>-</w:t>
-            </w:r>
-          </w:p>
-        </w:tc>
-      </w:tr>
-      <w:tr>
-        <w:trPr>
-          <w:trHeight w:val="280"/>
-        </w:trPr>
-        <w:tc>
-          <w:tcPr>
-            <w:tcW w:w="3014" w:type="dxa"/>
-            <w:tcBorders>
-              <w:top w:val="single" w:sz="8" w:space="0" w:color="000000"/>
-              <w:left w:val="single" w:sz="8" w:space="0" w:color="000000"/>
-              <w:bottom w:val="single" w:sz="8" w:space="0" w:color="000000"/>
-            </w:tcBorders>
-            <w:shd w:val="clear" w:color="auto" w:fill="FFFFFF"/>
-          </w:tcPr>
-          <w:p>
-            <w:pPr>
-              <w:jc w:val="left"/>
-              <w:rPr>
-                <w:lang w:val="en-GB"/>
-              </w:rPr>
-            </w:pPr>
-            <w:r>
-              <w:rPr>
-                <w:rFonts w:ascii="Helvetica Neue" w:eastAsia="Helvetica Neue" w:hAnsi="Helvetica Neue" w:cs="Helvetica Neue"/>
-                <w:lang w:val="en-GB"/>
-              </w:rPr>
-              <w:t>Administrator selects data which should be changed and clicks “Change”</w:t>
-            </w:r>
-          </w:p>
-        </w:tc>
-        <w:tc>
-          <w:tcPr>
-            <w:tcW w:w="3015" w:type="dxa"/>
-            <w:tcBorders>
-              <w:top w:val="single" w:sz="8" w:space="0" w:color="000000"/>
-              <w:left w:val="single" w:sz="8" w:space="0" w:color="000000"/>
-              <w:bottom w:val="single" w:sz="8" w:space="0" w:color="000000"/>
-            </w:tcBorders>
-            <w:shd w:val="clear" w:color="auto" w:fill="FFFFFF"/>
-          </w:tcPr>
-          <w:p>
-            <w:pPr>
-              <w:jc w:val="left"/>
-              <w:rPr>
-                <w:lang w:val="en-GB"/>
-              </w:rPr>
-            </w:pPr>
-            <w:r>
-              <w:rPr>
-                <w:rFonts w:ascii="Helvetica Neue" w:eastAsia="Helvetica Neue" w:hAnsi="Helvetica Neue" w:cs="Helvetica Neue"/>
-                <w:lang w:val="en-GB"/>
-              </w:rPr>
-              <w:t>The permanent data is changed</w:t>
-            </w:r>
-          </w:p>
-        </w:tc>
-        <w:tc>
-          <w:tcPr>
-            <w:tcW w:w="3055" w:type="dxa"/>
-            <w:tcBorders>
-              <w:top w:val="single" w:sz="8" w:space="0" w:color="000000"/>
-              <w:left w:val="single" w:sz="8" w:space="0" w:color="000000"/>
-              <w:bottom w:val="single" w:sz="8" w:space="0" w:color="000000"/>
-              <w:right w:val="single" w:sz="8" w:space="0" w:color="000000"/>
-            </w:tcBorders>
-            <w:shd w:val="clear" w:color="auto" w:fill="FFFFFF"/>
-          </w:tcPr>
-          <w:p>
-            <w:pPr>
-              <w:jc w:val="left"/>
-              <w:rPr>
-                <w:lang w:val="en-GB"/>
-              </w:rPr>
-            </w:pPr>
-            <w:r>
-              <w:rPr>
-                <w:rFonts w:ascii="Helvetica Neue" w:eastAsia="Helvetica Neue" w:hAnsi="Helvetica Neue" w:cs="Helvetica Neue"/>
-                <w:lang w:val="en-GB"/>
-              </w:rPr>
-              <w:t>Data which must be filled in is missing</w:t>
+        <w:tc>
+          <w:tcPr>
+            <w:tcW w:w="846" w:type="dxa"/>
+          </w:tcPr>
+          <w:p>
+            <w:r>
+              <w:t>#</w:t>
+            </w:r>
+          </w:p>
+        </w:tc>
+        <w:tc>
+          <w:tcPr>
+            <w:tcW w:w="3260" w:type="dxa"/>
+          </w:tcPr>
+          <w:p>
+            <w:r>
+              <w:t>Step</w:t>
+            </w:r>
+          </w:p>
+        </w:tc>
+        <w:tc>
+          <w:tcPr>
+            <w:tcW w:w="4956" w:type="dxa"/>
+          </w:tcPr>
+          <w:p>
+            <w:r>
+              <w:t>Expected Result</w:t>
+            </w:r>
+          </w:p>
+        </w:tc>
+      </w:tr>
+      <w:tr>
+        <w:tc>
+          <w:tcPr>
+            <w:tcW w:w="846" w:type="dxa"/>
+          </w:tcPr>
+          <w:p>
+            <w:r>
+              <w:t>1</w:t>
+            </w:r>
+          </w:p>
+        </w:tc>
+        <w:tc>
+          <w:tcPr>
+            <w:tcW w:w="3260" w:type="dxa"/>
+          </w:tcPr>
+          <w:p>
+            <w:pPr>
+              <w:rPr>
+                <w:lang w:val="en-AU"/>
+              </w:rPr>
+            </w:pPr>
+            <w:r>
+              <w:rPr>
+                <w:lang w:val="en-AU"/>
+              </w:rPr>
+              <w:t>User is not an administrator</w:t>
+            </w:r>
+          </w:p>
+        </w:tc>
+        <w:tc>
+          <w:tcPr>
+            <w:tcW w:w="4956" w:type="dxa"/>
+          </w:tcPr>
+          <w:p>
+            <w:pPr>
+              <w:rPr>
+                <w:lang w:val="en-AU"/>
+              </w:rPr>
+            </w:pPr>
+            <w:r>
+              <w:rPr>
+                <w:lang w:val="en-AU"/>
+              </w:rPr>
+              <w:t>“Administrationsbereich” button is not shown</w:t>
+            </w:r>
+          </w:p>
+        </w:tc>
+      </w:tr>
+      <w:tr>
+        <w:tc>
+          <w:tcPr>
+            <w:tcW w:w="846" w:type="dxa"/>
+          </w:tcPr>
+          <w:p>
+            <w:r>
+              <w:t>2</w:t>
+            </w:r>
+          </w:p>
+        </w:tc>
+        <w:tc>
+          <w:tcPr>
+            <w:tcW w:w="3260" w:type="dxa"/>
+          </w:tcPr>
+          <w:p>
+            <w:r>
+              <w:rPr>
+                <w:lang w:val="en-AU"/>
+              </w:rPr>
+              <w:t>User clicks on “Administrationsbereich”</w:t>
+            </w:r>
+          </w:p>
+        </w:tc>
+        <w:tc>
+          <w:tcPr>
+            <w:tcW w:w="4956" w:type="dxa"/>
+          </w:tcPr>
+          <w:p>
+            <w:pPr>
+              <w:rPr>
+                <w:lang w:val="en-AU"/>
+              </w:rPr>
+            </w:pPr>
+            <w:r>
+              <w:rPr>
+                <w:lang w:val="en-AU"/>
+              </w:rPr>
+              <w:t>User is redirected to the administration area</w:t>
+            </w:r>
+          </w:p>
+        </w:tc>
+      </w:tr>
+      <w:tr>
+        <w:tc>
+          <w:tcPr>
+            <w:tcW w:w="846" w:type="dxa"/>
+          </w:tcPr>
+          <w:p>
+            <w:r>
+              <w:t>3</w:t>
+            </w:r>
+          </w:p>
+        </w:tc>
+        <w:tc>
+          <w:tcPr>
+            <w:tcW w:w="3260" w:type="dxa"/>
+          </w:tcPr>
+          <w:p>
+            <w:r>
+              <w:t>User clicks on “Metadaten bearbeiten”</w:t>
+            </w:r>
+          </w:p>
+        </w:tc>
+        <w:tc>
+          <w:tcPr>
+            <w:tcW w:w="4956" w:type="dxa"/>
+          </w:tcPr>
+          <w:p>
+            <w:pPr>
+              <w:rPr>
+                <w:lang w:val="en-AU"/>
+              </w:rPr>
+            </w:pPr>
+            <w:r>
+              <w:rPr>
+                <w:lang w:val="en-AU"/>
+              </w:rPr>
+              <w:t>User is redirected to the edit metadata page</w:t>
+            </w:r>
+          </w:p>
+        </w:tc>
+      </w:tr>
+      <w:tr>
+        <w:tc>
+          <w:tcPr>
+            <w:tcW w:w="846" w:type="dxa"/>
+          </w:tcPr>
+          <w:p>
+            <w:r>
+              <w:t>4</w:t>
+            </w:r>
+          </w:p>
+        </w:tc>
+        <w:tc>
+          <w:tcPr>
+            <w:tcW w:w="3260" w:type="dxa"/>
+          </w:tcPr>
+          <w:p>
+            <w:pPr>
+              <w:rPr>
+                <w:lang w:val="en-AU"/>
+              </w:rPr>
+            </w:pPr>
+            <w:r>
+              <w:rPr>
+                <w:lang w:val="en-AU"/>
+              </w:rPr>
+              <w:t>User clicks on “Delete” next to the subject which should be deleted</w:t>
+            </w:r>
+          </w:p>
+        </w:tc>
+        <w:tc>
+          <w:tcPr>
+            <w:tcW w:w="4956" w:type="dxa"/>
+          </w:tcPr>
+          <w:p>
+            <w:r>
+              <w:t>A dialog appears (Wollen Sie dieses Fach wirklch löschen?)</w:t>
+            </w:r>
+          </w:p>
+        </w:tc>
+      </w:tr>
+      <w:tr>
+        <w:tc>
+          <w:tcPr>
+            <w:tcW w:w="846" w:type="dxa"/>
+          </w:tcPr>
+          <w:p>
+            <w:pPr>
+              <w:rPr>
+                <w:lang w:val="en-AU"/>
+              </w:rPr>
+            </w:pPr>
+            <w:r>
+              <w:rPr>
+                <w:lang w:val="en-AU"/>
+              </w:rPr>
+              <w:t>5</w:t>
+            </w:r>
+          </w:p>
+        </w:tc>
+        <w:tc>
+          <w:tcPr>
+            <w:tcW w:w="3260" w:type="dxa"/>
+          </w:tcPr>
+          <w:p>
+            <w:pPr>
+              <w:rPr>
+                <w:lang w:val="en-AU"/>
+              </w:rPr>
+            </w:pPr>
+            <w:r>
+              <w:rPr>
+                <w:lang w:val="en-AU"/>
+              </w:rPr>
+              <w:t>User clicks “ok”</w:t>
+            </w:r>
+          </w:p>
+        </w:tc>
+        <w:tc>
+          <w:tcPr>
+            <w:tcW w:w="4956" w:type="dxa"/>
+          </w:tcPr>
+          <w:p>
+            <w:pPr>
+              <w:rPr>
+                <w:lang w:val="en-AU"/>
+              </w:rPr>
+            </w:pPr>
+            <w:r>
+              <w:rPr>
+                <w:lang w:val="en-AU"/>
+              </w:rPr>
+              <w:t>Subject will be deleted from list</w:t>
+            </w:r>
+          </w:p>
+        </w:tc>
+      </w:tr>
+      <w:tr>
+        <w:tc>
+          <w:tcPr>
+            <w:tcW w:w="846" w:type="dxa"/>
+          </w:tcPr>
+          <w:p>
+            <w:r>
+              <w:t>6</w:t>
+            </w:r>
+          </w:p>
+        </w:tc>
+        <w:tc>
+          <w:tcPr>
+            <w:tcW w:w="3260" w:type="dxa"/>
+          </w:tcPr>
+          <w:p>
+            <w:r>
+              <w:t>User clicks on „Abrrechen“</w:t>
+            </w:r>
+          </w:p>
+        </w:tc>
+        <w:tc>
+          <w:tcPr>
+            <w:tcW w:w="4956" w:type="dxa"/>
+          </w:tcPr>
+          <w:p>
+            <w:pPr>
+              <w:rPr>
+                <w:lang w:val="en-AU"/>
+              </w:rPr>
+            </w:pPr>
+            <w:r>
+              <w:rPr>
+                <w:lang w:val="en-AU"/>
+              </w:rPr>
+              <w:t>Subject will not be deleted</w:t>
+            </w:r>
+          </w:p>
+        </w:tc>
+      </w:tr>
+      <w:tr>
+        <w:tc>
+          <w:tcPr>
+            <w:tcW w:w="846" w:type="dxa"/>
+          </w:tcPr>
+          <w:p>
+            <w:r>
+              <w:t>7</w:t>
+            </w:r>
+          </w:p>
+        </w:tc>
+        <w:tc>
+          <w:tcPr>
+            <w:tcW w:w="3260" w:type="dxa"/>
+          </w:tcPr>
+          <w:p>
+            <w:r>
+              <w:t>Admin clicks on „Abbrechen“</w:t>
+            </w:r>
+          </w:p>
+        </w:tc>
+        <w:tc>
+          <w:tcPr>
+            <w:tcW w:w="4956" w:type="dxa"/>
+          </w:tcPr>
+          <w:p>
+            <w:pPr>
+              <w:rPr>
+                <w:lang w:val="en-AU"/>
+              </w:rPr>
+            </w:pPr>
+            <w:r>
+              <w:rPr>
+                <w:lang w:val="en-AU"/>
+              </w:rPr>
+              <w:t>Admin will not be deleted</w:t>
+            </w:r>
+          </w:p>
+        </w:tc>
+      </w:tr>
+      <w:tr>
+        <w:tc>
+          <w:tcPr>
+            <w:tcW w:w="846" w:type="dxa"/>
+          </w:tcPr>
+          <w:p>
+            <w:pPr>
+              <w:rPr>
+                <w:lang w:val="en-AU"/>
+              </w:rPr>
+            </w:pPr>
+            <w:r>
+              <w:rPr>
+                <w:lang w:val="en-AU"/>
+              </w:rPr>
+              <w:t>8</w:t>
+            </w:r>
+          </w:p>
+        </w:tc>
+        <w:tc>
+          <w:tcPr>
+            <w:tcW w:w="3260" w:type="dxa"/>
+          </w:tcPr>
+          <w:p>
+            <w:pPr>
+              <w:rPr>
+                <w:lang w:val="en-AU"/>
+              </w:rPr>
+            </w:pPr>
+            <w:r>
+              <w:rPr>
+                <w:lang w:val="en-AU"/>
+              </w:rPr>
+              <w:t xml:space="preserve">User </w:t>
+            </w:r>
+            <w:r>
+              <w:rPr>
+                <w:lang w:val="en-AU"/>
+              </w:rPr>
+              <w:t>enters the name of a new subject and clicks “Hinzufügen”</w:t>
+            </w:r>
+          </w:p>
+        </w:tc>
+        <w:tc>
+          <w:tcPr>
+            <w:tcW w:w="4956" w:type="dxa"/>
+          </w:tcPr>
+          <w:p>
+            <w:pPr>
+              <w:rPr>
+                <w:lang w:val="en-AU"/>
+              </w:rPr>
+            </w:pPr>
+            <w:r>
+              <w:rPr>
+                <w:lang w:val="en-AU"/>
+              </w:rPr>
+              <w:t>The new subject will be added to the list</w:t>
+            </w:r>
+          </w:p>
+        </w:tc>
+      </w:tr>
+      <w:tr>
+        <w:tc>
+          <w:tcPr>
+            <w:tcW w:w="846" w:type="dxa"/>
+          </w:tcPr>
+          <w:p>
+            <w:pPr>
+              <w:rPr>
+                <w:lang w:val="en-AU"/>
+              </w:rPr>
+            </w:pPr>
+            <w:r>
+              <w:rPr>
+                <w:lang w:val="en-AU"/>
+              </w:rPr>
+              <w:t>9</w:t>
+            </w:r>
+          </w:p>
+        </w:tc>
+        <w:tc>
+          <w:tcPr>
+            <w:tcW w:w="3260" w:type="dxa"/>
+          </w:tcPr>
+          <w:p>
+            <w:pPr>
+              <w:rPr>
+                <w:lang w:val="en-AU"/>
+              </w:rPr>
+            </w:pPr>
+            <w:r>
+              <w:rPr>
+                <w:lang w:val="en-AU"/>
+              </w:rPr>
+              <w:t>If the subject already exists</w:t>
+            </w:r>
+          </w:p>
+        </w:tc>
+        <w:tc>
+          <w:tcPr>
+            <w:tcW w:w="4956" w:type="dxa"/>
+          </w:tcPr>
+          <w:p>
+            <w:pPr>
+              <w:rPr>
+                <w:lang w:val="en-AU"/>
+              </w:rPr>
+            </w:pPr>
+            <w:r>
+              <w:rPr>
+                <w:lang w:val="en-AU"/>
+              </w:rPr>
+              <w:t>ErrorMessage is shown</w:t>
+            </w:r>
+          </w:p>
+        </w:tc>
+      </w:tr>
+      <w:tr>
+        <w:tc>
+          <w:tcPr>
+            <w:tcW w:w="846" w:type="dxa"/>
+          </w:tcPr>
+          <w:p>
+            <w:pPr>
+              <w:rPr>
+                <w:lang w:val="en-AU"/>
+              </w:rPr>
+            </w:pPr>
+            <w:r>
+              <w:rPr>
+                <w:lang w:val="en-AU"/>
+              </w:rPr>
+              <w:t>10</w:t>
+            </w:r>
+            <w:bookmarkStart w:id="5" w:name="_GoBack"/>
+            <w:bookmarkEnd w:id="5"/>
+          </w:p>
+        </w:tc>
+        <w:tc>
+          <w:tcPr>
+            <w:tcW w:w="3260" w:type="dxa"/>
+          </w:tcPr>
+          <w:p>
+            <w:pPr>
+              <w:rPr>
+                <w:lang w:val="en-AU"/>
+              </w:rPr>
+            </w:pPr>
+            <w:r>
+              <w:rPr>
+                <w:lang w:val="en-AU"/>
+              </w:rPr>
+              <w:t>User clicks on “Nachhilfebörse” in the upper left corner</w:t>
+            </w:r>
+          </w:p>
+        </w:tc>
+        <w:tc>
+          <w:tcPr>
+            <w:tcW w:w="4956" w:type="dxa"/>
+          </w:tcPr>
+          <w:p>
+            <w:pPr>
+              <w:rPr>
+                <w:lang w:val="en-AU"/>
+              </w:rPr>
+            </w:pPr>
+            <w:r>
+              <w:rPr>
+                <w:lang w:val="en-AU"/>
+              </w:rPr>
+              <w:t>User will be redirected to the starting page</w:t>
+            </w:r>
+          </w:p>
+        </w:tc>
+      </w:tr>
+      <w:tr>
+        <w:tc>
+          <w:tcPr>
+            <w:tcW w:w="846" w:type="dxa"/>
+          </w:tcPr>
+          <w:p>
+            <w:pPr>
+              <w:rPr>
+                <w:lang w:val="en-AU"/>
+              </w:rPr>
+            </w:pPr>
+            <w:r>
+              <w:rPr>
+                <w:lang w:val="en-AU"/>
+              </w:rPr>
+              <w:t>11</w:t>
+            </w:r>
+          </w:p>
+        </w:tc>
+        <w:tc>
+          <w:tcPr>
+            <w:tcW w:w="3260" w:type="dxa"/>
+          </w:tcPr>
+          <w:p>
+            <w:pPr>
+              <w:rPr>
+                <w:lang w:val="en-AU"/>
+              </w:rPr>
+            </w:pPr>
+            <w:r>
+              <w:rPr>
+                <w:lang w:val="en-AU"/>
+              </w:rPr>
+              <w:t>User clicks on “Zurück”</w:t>
+            </w:r>
+          </w:p>
+        </w:tc>
+        <w:tc>
+          <w:tcPr>
+            <w:tcW w:w="4956" w:type="dxa"/>
+          </w:tcPr>
+          <w:p>
+            <w:pPr>
+              <w:rPr>
+                <w:lang w:val="en-AU"/>
+              </w:rPr>
+            </w:pPr>
+            <w:r>
+              <w:rPr>
+                <w:lang w:val="en-AU"/>
+              </w:rPr>
+              <w:t xml:space="preserve">User will be redirected to the </w:t>
+            </w:r>
+            <w:r>
+              <w:rPr>
+                <w:lang w:val="en-AU"/>
+              </w:rPr>
+              <w:t>administration area page</w:t>
             </w:r>
           </w:p>
         </w:tc>
@@ -3750,7 +4331,7 @@
 </file>
 
 <file path=customXml/itemProps1.xml><?xml version="1.0" encoding="utf-8"?>
-<ds:datastoreItem xmlns:ds="http://schemas.openxmlformats.org/officeDocument/2006/customXml" ds:itemID="{7DD8F0C5-E52B-4B44-A458-0BE098C91F37}">
+<ds:datastoreItem xmlns:ds="http://schemas.openxmlformats.org/officeDocument/2006/customXml" ds:itemID="{7D61A962-077C-4496-8F18-3C5A259239E4}">
   <ds:schemaRefs>
     <ds:schemaRef ds:uri="http://schemas.openxmlformats.org/officeDocument/2006/bibliography"/>
   </ds:schemaRefs>
